--- a/法令ファイル/独立行政法人水産総合研究センター法の一部を改正する法律の施行に伴う関係政令の整備及び経過措置に関する政令　抄/独立行政法人水産総合研究センター法の一部を改正する法律の施行に伴う関係政令の整備及び経過措置に関する政令　抄（平成十五年政令第三百九十七号）.docx
+++ b/法令ファイル/独立行政法人水産総合研究センター法の一部を改正する法律の施行に伴う関係政令の整備及び経過措置に関する政令　抄/独立行政法人水産総合研究センター法の一部を改正する法律の施行に伴う関係政令の整備及び経過措置に関する政令　抄（平成十五年政令第三百九十七号）.docx
@@ -35,52 +35,34 @@
     </w:p>
     <w:p>
       <w:pPr>
-        <w:pStyle w:val="Heading6"/>
+        <w:pStyle w:val="ListBullet"/>
         <w:ind w:left="880"/>
       </w:pPr>
       <w:r>
         <w:t>一</w:t>
-      </w:r>
-    </w:p>
-    <w:p>
-      <w:pPr>
-        <w:ind w:left="880"/>
-      </w:pPr>
-      <w:r>
+        <w:br/>
         <w:t>水産庁の所属に属する土地、建物及び工作物（その土地に定着する物及びその建物に附属する工作物を含む。次条第一号において「土地等」という。）のうち農林水産大臣が財務大臣に協議して指定するものに関する権利及び義務</w:t>
       </w:r>
     </w:p>
     <w:p>
       <w:pPr>
-        <w:pStyle w:val="Heading6"/>
+        <w:pStyle w:val="ListBullet"/>
         <w:ind w:left="880"/>
       </w:pPr>
       <w:r>
         <w:t>二</w:t>
-      </w:r>
-    </w:p>
-    <w:p>
-      <w:pPr>
-        <w:ind w:left="880"/>
-      </w:pPr>
-      <w:r>
+        <w:br/>
         <w:t>水産庁の所属に属する物品のうち農林水産大臣が指定するものに関する権利及び義務</w:t>
       </w:r>
     </w:p>
     <w:p>
       <w:pPr>
-        <w:pStyle w:val="Heading6"/>
+        <w:pStyle w:val="ListBullet"/>
         <w:ind w:left="880"/>
       </w:pPr>
       <w:r>
         <w:t>三</w:t>
-      </w:r>
-    </w:p>
-    <w:p>
-      <w:pPr>
-        <w:ind w:left="880"/>
-      </w:pPr>
-      <w:r>
+        <w:br/>
         <w:t>法による改正後の独立行政法人水産総合研究センター法（平成十一年法律第百九十九号）第十条第一項第三号に掲げる業務（これに附帯する業務を含む。）に関し国が有する権利及び義務のうち前二号に掲げるもの以外のものであって、農林水産大臣が指定するもの</w:t>
       </w:r>
     </w:p>
@@ -99,35 +81,23 @@
     </w:p>
     <w:p>
       <w:pPr>
-        <w:pStyle w:val="Heading6"/>
+        <w:pStyle w:val="ListBullet"/>
         <w:ind w:left="880"/>
       </w:pPr>
       <w:r>
         <w:t>一</w:t>
-      </w:r>
-    </w:p>
-    <w:p>
-      <w:pPr>
-        <w:ind w:left="880"/>
-      </w:pPr>
-      <w:r>
+        <w:br/>
         <w:t>前条第一号の規定により指定された土地等</w:t>
       </w:r>
     </w:p>
     <w:p>
       <w:pPr>
-        <w:pStyle w:val="Heading6"/>
+        <w:pStyle w:val="ListBullet"/>
         <w:ind w:left="880"/>
       </w:pPr>
       <w:r>
         <w:t>二</w:t>
-      </w:r>
-    </w:p>
-    <w:p>
-      <w:pPr>
-        <w:ind w:left="880"/>
-      </w:pPr>
-      <w:r>
+        <w:br/>
         <w:t>前条第三号の規定により指定された権利に係る財産のうち農林水産大臣が指定するもの</w:t>
       </w:r>
     </w:p>
@@ -146,70 +116,62 @@
     </w:p>
     <w:p>
       <w:pPr>
-        <w:pStyle w:val="Heading6"/>
+        <w:pStyle w:val="ListBullet"/>
         <w:ind w:left="880"/>
       </w:pPr>
       <w:r>
         <w:t>一</w:t>
+        <w:br/>
+        <w:t>財務省の職員</w:t>
+        <w:br/>
+        <w:br/>
+        <w:br/>
+        <w:t>一人</w:t>
       </w:r>
     </w:p>
     <w:p>
       <w:pPr>
+        <w:pStyle w:val="ListBullet"/>
         <w:ind w:left="880"/>
       </w:pPr>
       <w:r>
-        <w:t>財務省の職員</w:t>
+        <w:t>二</w:t>
+        <w:br/>
+        <w:t>農林水産省の職員</w:t>
+        <w:br/>
+        <w:br/>
+        <w:br/>
+        <w:t>一人</w:t>
       </w:r>
     </w:p>
     <w:p>
       <w:pPr>
-        <w:pStyle w:val="Heading6"/>
+        <w:pStyle w:val="ListBullet"/>
         <w:ind w:left="880"/>
       </w:pPr>
       <w:r>
-        <w:t>二</w:t>
+        <w:t>三</w:t>
+        <w:br/>
+        <w:t>独立行政法人水産総合研究センター（以下「センター」という。）の役員</w:t>
+        <w:br/>
+        <w:br/>
+        <w:br/>
+        <w:t>一人</w:t>
       </w:r>
     </w:p>
     <w:p>
       <w:pPr>
-        <w:ind w:left="880"/>
-      </w:pPr>
-      <w:r>
-        <w:t>農林水産省の職員</w:t>
-      </w:r>
-    </w:p>
-    <w:p>
-      <w:pPr>
-        <w:pStyle w:val="Heading6"/>
-        <w:ind w:left="880"/>
-      </w:pPr>
-      <w:r>
-        <w:t>三</w:t>
-      </w:r>
-    </w:p>
-    <w:p>
-      <w:pPr>
-        <w:ind w:left="880"/>
-      </w:pPr>
-      <w:r>
-        <w:t>独立行政法人水産総合研究センター（以下「センター」という。）の役員</w:t>
-      </w:r>
-    </w:p>
-    <w:p>
-      <w:pPr>
-        <w:pStyle w:val="Heading6"/>
+        <w:pStyle w:val="ListBullet"/>
         <w:ind w:left="880"/>
       </w:pPr>
       <w:r>
         <w:t>四</w:t>
-      </w:r>
-    </w:p>
-    <w:p>
-      <w:pPr>
-        <w:ind w:left="880"/>
-      </w:pPr>
-      <w:r>
+        <w:br/>
         <w:t>学識経験のある者</w:t>
+        <w:br/>
+        <w:br/>
+        <w:br/>
+        <w:t>二人</w:t>
       </w:r>
     </w:p>
     <w:p>
@@ -364,53 +326,47 @@
     </w:p>
     <w:p>
       <w:pPr>
-        <w:pStyle w:val="Heading6"/>
+        <w:pStyle w:val="ListBullet"/>
         <w:ind w:left="880"/>
       </w:pPr>
       <w:r>
         <w:t>一</w:t>
+        <w:br/>
+        <w:t>施行日前にセンターがした特許出願（施行日以後にする特許出願であって、特許法（昭和三十四年法律第百二十一号）第四十四条第二項（同法第四十六条第五項において準用する場合を含む。）の規定により施行日前にしたものとみなされるものを除く。）若しくは国際出願（特許協力条約に基づく国際出願等に関する法律（昭和五十三年法律第三十号）第二条に規定する国際出願をいう。）又は第十二条第三号の規定に基づきセンターに承継される特許権及び特許を受ける権利に係る特許料、割増特許料及び手数料</w:t>
+        <w:br/>
+        <w:br/>
+        <w:br/>
+        <w:t>特許法第百七条第二項</w:t>
       </w:r>
     </w:p>
     <w:p>
       <w:pPr>
+        <w:pStyle w:val="ListBullet"/>
         <w:ind w:left="880"/>
       </w:pPr>
       <w:r>
-        <w:t>施行日前にセンターがした特許出願（施行日以後にする特許出願であって、特許法（昭和三十四年法律第百二十一号）第四十四条第二項（同法第四十六条第五項において準用する場合を含む。）の規定により施行日前にしたものとみなされるものを除く。）若しくは国際出願（特許協力条約に基づく国際出願等に関する法律（昭和五十三年法律第三十号）第二条に規定する国際出願をいう。）又は第十二条第三号の規定に基づきセンターに承継される特許権及び特許を受ける権利に係る特許料、割増特許料及び手数料</w:t>
+        <w:t>二</w:t>
+        <w:br/>
+        <w:t>施行日前にセンターがした意匠登録出願（施行日以後にする意匠登録出願であって、意匠法（昭和三十四年法律第百二十五号）第十条の二第二項（同法第十三条第五項において準用する場合を含む。）又は同法第十七条の三第一項の規定により施行日前にしたものとみなされるものを除く。）又は第十二条第三号の規定に基づきセンターに承継される意匠権及び意匠登録を受ける権利に係る登録料、割増登録料及び手数料</w:t>
+        <w:br/>
+        <w:br/>
+        <w:br/>
+        <w:t>意匠法第四十二条第二項</w:t>
       </w:r>
     </w:p>
     <w:p>
       <w:pPr>
-        <w:pStyle w:val="Heading6"/>
-        <w:ind w:left="880"/>
-      </w:pPr>
-      <w:r>
-        <w:t>二</w:t>
-      </w:r>
-    </w:p>
-    <w:p>
-      <w:pPr>
-        <w:ind w:left="880"/>
-      </w:pPr>
-      <w:r>
-        <w:t>施行日前にセンターがした意匠登録出願（施行日以後にする意匠登録出願であって、意匠法（昭和三十四年法律第百二十五号）第十条の二第二項（同法第十三条第五項において準用する場合を含む。）又は同法第十七条の三第一項の規定により施行日前にしたものとみなされるものを除く。）又は第十二条第三号の規定に基づきセンターに承継される意匠権及び意匠登録を受ける権利に係る登録料、割増登録料及び手数料</w:t>
-      </w:r>
-    </w:p>
-    <w:p>
-      <w:pPr>
-        <w:pStyle w:val="Heading6"/>
+        <w:pStyle w:val="ListBullet"/>
         <w:ind w:left="880"/>
       </w:pPr>
       <w:r>
         <w:t>三</w:t>
-      </w:r>
-    </w:p>
-    <w:p>
-      <w:pPr>
-        <w:ind w:left="880"/>
-      </w:pPr>
-      <w:r>
+        <w:br/>
         <w:t>施行日前にセンターがした商標登録出願（施行日以後にする商標登録出願であって、商標法（昭和三十四年法律第百二十七号）第十条第二項（同法第十一条第五項及び第十二条第三項において準用する場合を含む。）又は同法第十七条の二第一項において準用する意匠法第十七条の三第一項の規定により施行日前にしたものとみなされるものを除く。）又は第十二条第三号の規定に基づきセンターに承継される商標権及び商標登録出願により生じた権利に係る登録料、割増登録料及び手数料</w:t>
+        <w:br/>
+        <w:br/>
+        <w:br/>
+        <w:t>商標法第四十条第三項（同法第四十一条の二第五項において準用する場合を含む。）</w:t>
       </w:r>
     </w:p>
     <w:p>
@@ -442,6 +398,8 @@
     <w:p>
       <w:r>
         <w:t>この政令は、平成十五年十月一日から施行する。</w:t>
+        <w:br/>
+        <w:t>ただし、第十二条から第十七条までの規定は、公布の日から施行する。</w:t>
       </w:r>
     </w:p>
     <w:sectPr>
@@ -464,7 +422,7 @@
     </w:pPr>
     <w:r>
       <w:tab/>
-      <w:t>WeGov v0.1 - FTS141</w:t>
+      <w:t>WeGov v0.2 - FTS141</w:t>
     </w:r>
   </w:p>
 </w:ftr>
